--- a/D214/T1_MSDA Capstone Topic Approval Form.docx
+++ b/D214/T1_MSDA Capstone Topic Approval Form.docx
@@ -33,349 +33,6 @@
           <w:szCs w:val="20"/>
         </w:rPr>
         <w:t>Data Analytics Capstone Topic Approval Form</w:t>
-      </w:r>
-    </w:p>
-    <w:p>
-      <w:pPr>
-        <w:spacing w:after="0" w:line="240" w:lineRule="auto"/>
-        <w:jc w:val="center"/>
-        <w:rPr>
-          <w:rFonts w:ascii="Verdana" w:hAnsi="Verdana"/>
-          <w:b/>
-          <w:sz w:val="20"/>
-          <w:szCs w:val="20"/>
-        </w:rPr>
-      </w:pPr>
-    </w:p>
-    <w:p>
-      <w:pPr>
-        <w:spacing w:after="0" w:line="240" w:lineRule="auto"/>
-        <w:jc w:val="center"/>
-        <w:rPr>
-          <w:rFonts w:ascii="Verdana" w:hAnsi="Verdana"/>
-          <w:b/>
-          <w:sz w:val="20"/>
-          <w:szCs w:val="20"/>
-        </w:rPr>
-      </w:pPr>
-    </w:p>
-    <w:p>
-      <w:pPr>
-        <w:spacing w:after="0" w:line="360" w:lineRule="auto"/>
-        <w:rPr>
-          <w:rFonts w:ascii="Verdana" w:hAnsi="Verdana"/>
-          <w:i/>
-          <w:sz w:val="20"/>
-          <w:szCs w:val="20"/>
-        </w:rPr>
-      </w:pPr>
-      <w:r>
-        <w:rPr>
-          <w:rFonts w:ascii="Verdana" w:hAnsi="Verdana"/>
-          <w:i/>
-          <w:sz w:val="20"/>
-          <w:szCs w:val="20"/>
-        </w:rPr>
-        <w:t xml:space="preserve">The guidelines for the Data Analytics Graduate Capstone course require a student to demonstrate the "application of academic and professional abilities developed as a graduate student. The capstone challenges students to integrate skills and knowledge from several program domains into one project." As a result, it is highly recommended that your topic </w:t>
-      </w:r>
-      <w:r>
-        <w:rPr>
-          <w:rFonts w:ascii="Verdana" w:hAnsi="Verdana"/>
-          <w:b/>
-          <w:bCs/>
-          <w:i/>
-          <w:sz w:val="20"/>
-          <w:szCs w:val="20"/>
-        </w:rPr>
-        <w:t>should resolve a current or perceived business problem.</w:t>
-      </w:r>
-      <w:r>
-        <w:rPr>
-          <w:rFonts w:ascii="Verdana" w:hAnsi="Verdana"/>
-          <w:i/>
-          <w:sz w:val="20"/>
-          <w:szCs w:val="20"/>
-        </w:rPr>
-        <w:t xml:space="preserve"> As stated, you want to exemplify what you have learned in your MSDA program to showcase your skills. Remember, your research topic exemplifies scholarship and research at the highest level and is significant and helpful to potential employers in identifying your abilities. Your research will always be something you can look back on with pride. Finally, it is recommended for students to use publicly available data</w:t>
-      </w:r>
-      <w:r>
-        <w:rPr>
-          <w:rFonts w:ascii="Verdana" w:hAnsi="Verdana"/>
-          <w:i/>
-          <w:sz w:val="20"/>
-          <w:szCs w:val="20"/>
-        </w:rPr>
-        <w:t> </w:t>
-      </w:r>
-      <w:r>
-        <w:rPr>
-          <w:rFonts w:ascii="Verdana" w:hAnsi="Verdana"/>
-          <w:i/>
-          <w:sz w:val="20"/>
-          <w:szCs w:val="20"/>
-        </w:rPr>
-        <w:t>sets for transparency and external validity.</w:t>
-      </w:r>
-    </w:p>
-    <w:p>
-      <w:pPr>
-        <w:spacing w:after="0" w:line="360" w:lineRule="auto"/>
-        <w:rPr>
-          <w:rFonts w:ascii="Verdana" w:hAnsi="Verdana"/>
-          <w:i/>
-          <w:sz w:val="20"/>
-          <w:szCs w:val="20"/>
-        </w:rPr>
-      </w:pPr>
-    </w:p>
-    <w:p>
-      <w:pPr>
-        <w:spacing w:after="0" w:line="360" w:lineRule="auto"/>
-        <w:rPr>
-          <w:rFonts w:ascii="Verdana" w:hAnsi="Verdana"/>
-          <w:i/>
-          <w:sz w:val="20"/>
-          <w:szCs w:val="20"/>
-        </w:rPr>
-      </w:pPr>
-      <w:r>
-        <w:rPr>
-          <w:rFonts w:ascii="Verdana" w:hAnsi="Verdana"/>
-          <w:i/>
-          <w:sz w:val="20"/>
-          <w:szCs w:val="20"/>
-        </w:rPr>
-        <w:t xml:space="preserve">The purpose of this document is to help you clearly state the research question you will be exploring in your capstone project, your project’s scope, and your timeline </w:t>
-      </w:r>
-      <w:proofErr w:type="gramStart"/>
-      <w:r>
-        <w:rPr>
-          <w:rFonts w:ascii="Verdana" w:hAnsi="Verdana"/>
-          <w:i/>
-          <w:sz w:val="20"/>
-          <w:szCs w:val="20"/>
-        </w:rPr>
-        <w:t>in order to</w:t>
-      </w:r>
-      <w:proofErr w:type="gramEnd"/>
-      <w:r>
-        <w:rPr>
-          <w:rFonts w:ascii="Verdana" w:hAnsi="Verdana"/>
-          <w:i/>
-          <w:sz w:val="20"/>
-          <w:szCs w:val="20"/>
-        </w:rPr>
-        <w:t xml:space="preserve"> </w:t>
-      </w:r>
-      <w:r>
-        <w:rPr>
-          <w:rFonts w:ascii="Verdana" w:hAnsi="Verdana"/>
-          <w:i/>
-          <w:sz w:val="20"/>
-          <w:szCs w:val="20"/>
-        </w:rPr>
-        <w:t>en</w:t>
-      </w:r>
-      <w:r>
-        <w:rPr>
-          <w:rFonts w:ascii="Verdana" w:hAnsi="Verdana"/>
-          <w:i/>
-          <w:sz w:val="20"/>
-          <w:szCs w:val="20"/>
-        </w:rPr>
-        <w:t>sure that these align with your degree emphasis. Without clearly defining each of these areas, you will not have a complete and realistic overview of your project, and it cannot be accurately assessed whether your project will be acceptable for the purposes of these courses. Of course, if this a project that you have already completed at work or elsewhere, this should be easy to fill in! M</w:t>
-      </w:r>
-      <w:r>
-        <w:rPr>
-          <w:rFonts w:ascii="Verdana" w:hAnsi="Verdana"/>
-          <w:i/>
-          <w:sz w:val="20"/>
-          <w:szCs w:val="20"/>
-        </w:rPr>
-        <w:t>any</w:t>
-      </w:r>
-      <w:r>
-        <w:rPr>
-          <w:rFonts w:ascii="Verdana" w:hAnsi="Verdana"/>
-          <w:i/>
-          <w:sz w:val="20"/>
-          <w:szCs w:val="20"/>
-        </w:rPr>
-        <w:t xml:space="preserve"> students do use a project they have already completed in the past year or two. In that case</w:t>
-      </w:r>
-      <w:r>
-        <w:rPr>
-          <w:rFonts w:ascii="Verdana" w:hAnsi="Verdana"/>
-          <w:i/>
-          <w:sz w:val="20"/>
-          <w:szCs w:val="20"/>
-        </w:rPr>
-        <w:t>,</w:t>
-      </w:r>
-      <w:r>
-        <w:rPr>
-          <w:rFonts w:ascii="Verdana" w:hAnsi="Verdana"/>
-          <w:i/>
-          <w:sz w:val="20"/>
-          <w:szCs w:val="20"/>
-        </w:rPr>
-        <w:t xml:space="preserve"> you will write the proposal as if the project had not been done yet, and </w:t>
-      </w:r>
-      <w:r>
-        <w:rPr>
-          <w:rFonts w:ascii="Verdana" w:hAnsi="Verdana"/>
-          <w:i/>
-          <w:sz w:val="20"/>
-          <w:szCs w:val="20"/>
-        </w:rPr>
-        <w:t>when you report on your project, you will use your</w:t>
-      </w:r>
-      <w:r>
-        <w:rPr>
-          <w:rFonts w:ascii="Verdana" w:hAnsi="Verdana"/>
-          <w:i/>
-          <w:sz w:val="20"/>
-          <w:szCs w:val="20"/>
-        </w:rPr>
-        <w:t xml:space="preserve"> complete after-implementation report. If you have not yet done your project, this document can help make sure the scope is within the acceptable range for this capstone. A course </w:t>
-      </w:r>
-      <w:r>
-        <w:rPr>
-          <w:rFonts w:ascii="Verdana" w:hAnsi="Verdana"/>
-          <w:i/>
-          <w:sz w:val="20"/>
-          <w:szCs w:val="20"/>
-        </w:rPr>
-        <w:t>instructor</w:t>
-      </w:r>
-      <w:r>
-        <w:rPr>
-          <w:rFonts w:ascii="Verdana" w:hAnsi="Verdana"/>
-          <w:i/>
-          <w:sz w:val="20"/>
-          <w:szCs w:val="20"/>
-        </w:rPr>
-        <w:t xml:space="preserve"> will approve this form before submitting this task for evaluation. The task will not be evaluated without a course </w:t>
-      </w:r>
-      <w:r>
-        <w:rPr>
-          <w:rFonts w:ascii="Verdana" w:hAnsi="Verdana"/>
-          <w:i/>
-          <w:sz w:val="20"/>
-          <w:szCs w:val="20"/>
-        </w:rPr>
-        <w:t>instructor</w:t>
-      </w:r>
-      <w:r>
-        <w:rPr>
-          <w:rFonts w:ascii="Verdana" w:hAnsi="Verdana"/>
-          <w:i/>
-          <w:sz w:val="20"/>
-          <w:szCs w:val="20"/>
-        </w:rPr>
-        <w:t xml:space="preserve">’s signature. The course </w:t>
-      </w:r>
-      <w:r>
-        <w:rPr>
-          <w:rFonts w:ascii="Verdana" w:hAnsi="Verdana"/>
-          <w:i/>
-          <w:sz w:val="20"/>
-          <w:szCs w:val="20"/>
-        </w:rPr>
-        <w:t>instructor</w:t>
-      </w:r>
-      <w:r>
-        <w:rPr>
-          <w:rFonts w:ascii="Verdana" w:hAnsi="Verdana"/>
-          <w:i/>
-          <w:sz w:val="20"/>
-          <w:szCs w:val="20"/>
-        </w:rPr>
-        <w:t xml:space="preserve"> may ask for additional information before approving the form.</w:t>
-      </w:r>
-    </w:p>
-    <w:p>
-      <w:pPr>
-        <w:spacing w:after="0" w:line="360" w:lineRule="auto"/>
-        <w:rPr>
-          <w:rFonts w:ascii="Verdana" w:hAnsi="Verdana"/>
-          <w:i/>
-          <w:sz w:val="20"/>
-          <w:szCs w:val="20"/>
-        </w:rPr>
-      </w:pPr>
-    </w:p>
-    <w:p>
-      <w:pPr>
-        <w:spacing w:after="0" w:line="360" w:lineRule="auto"/>
-        <w:rPr>
-          <w:rFonts w:ascii="Verdana" w:hAnsi="Verdana"/>
-          <w:i/>
-          <w:sz w:val="20"/>
-          <w:szCs w:val="20"/>
-        </w:rPr>
-      </w:pPr>
-    </w:p>
-    <w:p>
-      <w:pPr>
-        <w:spacing w:after="0" w:line="360" w:lineRule="auto"/>
-        <w:rPr>
-          <w:rFonts w:ascii="Verdana" w:hAnsi="Verdana"/>
-          <w:i/>
-          <w:sz w:val="20"/>
-          <w:szCs w:val="20"/>
-        </w:rPr>
-      </w:pPr>
-      <w:r>
-        <w:rPr>
-          <w:rFonts w:ascii="Verdana" w:hAnsi="Verdana"/>
-          <w:i/>
-          <w:sz w:val="20"/>
-          <w:szCs w:val="20"/>
-          <w:highlight w:val="yellow"/>
-        </w:rPr>
-        <w:t>Before submitting this form for approval, please remove all italicized directions in the form.</w:t>
-      </w:r>
-    </w:p>
-    <w:p>
-      <w:pPr>
-        <w:spacing w:after="0" w:line="360" w:lineRule="auto"/>
-        <w:rPr>
-          <w:rFonts w:ascii="Verdana" w:hAnsi="Verdana"/>
-          <w:b/>
-          <w:i/>
-          <w:sz w:val="20"/>
-          <w:szCs w:val="20"/>
-        </w:rPr>
-      </w:pPr>
-      <w:r>
-        <w:rPr>
-          <w:rFonts w:ascii="Verdana" w:hAnsi="Verdana"/>
-          <w:b/>
-          <w:i/>
-          <w:sz w:val="20"/>
-          <w:szCs w:val="20"/>
-        </w:rPr>
-        <w:t xml:space="preserve">Please only submit a Topic Approval Form that has been signed by a course instructor for evaluation. </w:t>
-      </w:r>
-    </w:p>
-    <w:p>
-      <w:pPr>
-        <w:rPr>
-          <w:rFonts w:ascii="Verdana" w:hAnsi="Verdana"/>
-          <w:i/>
-          <w:sz w:val="20"/>
-          <w:szCs w:val="20"/>
-        </w:rPr>
-      </w:pPr>
-      <w:r>
-        <w:rPr>
-          <w:rFonts w:ascii="Verdana" w:hAnsi="Verdana"/>
-          <w:i/>
-          <w:sz w:val="20"/>
-          <w:szCs w:val="20"/>
-        </w:rPr>
-        <w:br w:type="page"/>
       </w:r>
     </w:p>
     <w:p>
@@ -484,14 +141,13 @@
               <w:placeholder>
                 <w:docPart w:val="8CB853E649D741DCB2883B2433A617F9"/>
               </w:placeholder>
-              <w:showingPlcHdr/>
             </w:sdtPr>
             <w:sdtContent>
               <w:r>
                 <w:rPr>
-                  <w:rStyle w:val="PlaceholderText"/>
+                  <w:color w:val="000000" w:themeColor="text1"/>
                 </w:rPr>
-                <w:t>Click here to enter text.</w:t>
+                <w:t>00565814</w:t>
               </w:r>
             </w:sdtContent>
           </w:sdt>
@@ -546,14 +202,31 @@
           <w:placeholder>
             <w:docPart w:val="3BC2B92D5875449DB25116FE7FCFD652"/>
           </w:placeholder>
-          <w:showingPlcHdr/>
         </w:sdtPr>
         <w:sdtContent>
           <w:r>
             <w:rPr>
-              <w:rStyle w:val="PlaceholderText"/>
-            </w:rPr>
-            <w:t>Click here to enter text.</w:t>
+              <w:rFonts w:ascii="Verdana" w:hAnsi="Verdana"/>
+              <w:sz w:val="20"/>
+              <w:szCs w:val="20"/>
+            </w:rPr>
+            <w:t xml:space="preserve">Predicting </w:t>
+          </w:r>
+          <w:r>
+            <w:rPr>
+              <w:rFonts w:ascii="Verdana" w:hAnsi="Verdana"/>
+              <w:sz w:val="20"/>
+              <w:szCs w:val="20"/>
+            </w:rPr>
+            <w:t xml:space="preserve">Jeopardy Question Dollar Values </w:t>
+          </w:r>
+          <w:r>
+            <w:rPr>
+              <w:rFonts w:ascii="Verdana" w:hAnsi="Verdana"/>
+              <w:sz w:val="20"/>
+              <w:szCs w:val="20"/>
+            </w:rPr>
+            <w:t>with Logistic Regression</w:t>
           </w:r>
         </w:sdtContent>
       </w:sdt>
@@ -607,14 +280,15 @@
           <w:placeholder>
             <w:docPart w:val="E89256DBFBB64872BCE0D4ABB0324F1B"/>
           </w:placeholder>
-          <w:showingPlcHdr/>
         </w:sdtPr>
         <w:sdtContent>
           <w:r>
             <w:rPr>
-              <w:rStyle w:val="PlaceholderText"/>
-            </w:rPr>
-            <w:t>Click here to enter text.</w:t>
+              <w:rFonts w:ascii="Verdana" w:hAnsi="Verdana"/>
+              <w:sz w:val="20"/>
+              <w:szCs w:val="20"/>
+            </w:rPr>
+            <w:t>Natural Language Processing of Jeopardy Questions</w:t>
           </w:r>
         </w:sdtContent>
       </w:sdt>
@@ -651,7 +325,7 @@
           </w:rPr>
           <w:id w:val="-843084330"/>
           <w14:checkbox>
-            <w14:checked w14:val="0"/>
+            <w14:checked w14:val="1"/>
             <w14:checkedState w14:val="2612" w14:font="MS Gothic"/>
             <w14:uncheckedState w14:val="2610" w14:font="MS Gothic"/>
           </w14:checkbox>
@@ -665,7 +339,7 @@
               <w:sz w:val="20"/>
               <w:szCs w:val="20"/>
             </w:rPr>
-            <w:t>☐</w:t>
+            <w:t>☒</w:t>
           </w:r>
         </w:sdtContent>
       </w:sdt>
@@ -706,51 +380,20 @@
         <w:spacing w:after="0" w:line="240" w:lineRule="auto"/>
         <w:rPr>
           <w:rFonts w:ascii="Verdana" w:hAnsi="Verdana"/>
+          <w:sz w:val="20"/>
+          <w:szCs w:val="20"/>
+        </w:rPr>
+      </w:pPr>
+      <w:r>
+        <w:rPr>
+          <w:rFonts w:ascii="Verdana" w:hAnsi="Verdana"/>
           <w:b/>
           <w:sz w:val="20"/>
           <w:szCs w:val="20"/>
         </w:rPr>
-      </w:pPr>
-    </w:p>
-    <w:p>
-      <w:pPr>
-        <w:spacing w:after="0" w:line="240" w:lineRule="auto"/>
-        <w:rPr>
-          <w:rFonts w:ascii="Verdana" w:hAnsi="Verdana"/>
-          <w:sz w:val="20"/>
-          <w:szCs w:val="20"/>
-        </w:rPr>
-      </w:pPr>
-      <w:r>
-        <w:rPr>
-          <w:rFonts w:ascii="Verdana" w:hAnsi="Verdana"/>
-          <w:b/>
-          <w:sz w:val="20"/>
-          <w:szCs w:val="20"/>
-        </w:rPr>
         <w:t>Research Question:</w:t>
       </w:r>
       <w:r>
-        <w:t xml:space="preserve"> </w:t>
-      </w:r>
-      <w:r>
-        <w:rPr>
-          <w:rFonts w:ascii="Verdana" w:hAnsi="Verdana"/>
-          <w:bCs/>
-          <w:i/>
-          <w:iCs/>
-          <w:sz w:val="20"/>
-          <w:szCs w:val="20"/>
-        </w:rPr>
-        <w:t>Summarize one question or decision you will address by collecting…</w:t>
-      </w:r>
-      <w:r>
-        <w:rPr>
-          <w:rFonts w:ascii="Verdana" w:hAnsi="Verdana"/>
-          <w:b/>
-          <w:sz w:val="20"/>
-          <w:szCs w:val="20"/>
-        </w:rPr>
         <w:t xml:space="preserve"> </w:t>
       </w:r>
       <w:sdt>
@@ -764,14 +407,31 @@
           <w:placeholder>
             <w:docPart w:val="1578984DA03B4FD691375605FBFB512B"/>
           </w:placeholder>
-          <w:showingPlcHdr/>
         </w:sdtPr>
         <w:sdtContent>
           <w:r>
             <w:rPr>
-              <w:rStyle w:val="PlaceholderText"/>
-            </w:rPr>
-            <w:t>Click here to enter text.</w:t>
+              <w:rFonts w:ascii="Verdana" w:hAnsi="Verdana"/>
+              <w:sz w:val="20"/>
+              <w:szCs w:val="20"/>
+            </w:rPr>
+            <w:t>Can jeopardy question</w:t>
+          </w:r>
+          <w:r>
+            <w:rPr>
+              <w:rFonts w:ascii="Verdana" w:hAnsi="Verdana"/>
+              <w:sz w:val="20"/>
+              <w:szCs w:val="20"/>
+            </w:rPr>
+            <w:t xml:space="preserve"> and answer</w:t>
+          </w:r>
+          <w:r>
+            <w:rPr>
+              <w:rFonts w:ascii="Verdana" w:hAnsi="Verdana"/>
+              <w:sz w:val="20"/>
+              <w:szCs w:val="20"/>
+            </w:rPr>
+            <w:t xml:space="preserve"> keywords be used to predict the dollar value of jeopardy questions?</w:t>
           </w:r>
         </w:sdtContent>
       </w:sdt>
@@ -830,6 +490,14 @@
           <w:r>
             <w:rPr>
               <w:rFonts w:ascii="Verdana" w:hAnsi="Verdana"/>
+              <w:sz w:val="20"/>
+              <w:szCs w:val="20"/>
+            </w:rPr>
+            <w:br/>
+          </w:r>
+          <w:r>
+            <w:rPr>
+              <w:rFonts w:ascii="Verdana" w:hAnsi="Verdana"/>
               <w:b/>
               <w:sz w:val="20"/>
               <w:szCs w:val="20"/>
@@ -850,6 +518,105 @@
               <w:sz w:val="20"/>
               <w:szCs w:val="20"/>
             </w:rPr>
+            <w:t xml:space="preserve"> Jeopardy question </w:t>
+          </w:r>
+          <w:r>
+            <w:rPr>
+              <w:rFonts w:ascii="Verdana" w:hAnsi="Verdana"/>
+              <w:sz w:val="20"/>
+              <w:szCs w:val="20"/>
+            </w:rPr>
+            <w:t xml:space="preserve">and answer </w:t>
+          </w:r>
+          <w:r>
+            <w:rPr>
+              <w:rFonts w:ascii="Verdana" w:hAnsi="Verdana"/>
+              <w:sz w:val="20"/>
+              <w:szCs w:val="20"/>
+            </w:rPr>
+            <w:t xml:space="preserve">keywords cannot be used to predict the dollar value of jeopardy questions with greater than </w:t>
+          </w:r>
+          <w:r>
+            <w:rPr>
+              <w:rFonts w:ascii="Verdana" w:hAnsi="Verdana"/>
+              <w:sz w:val="20"/>
+              <w:szCs w:val="20"/>
+            </w:rPr>
+            <w:t>75</w:t>
+          </w:r>
+          <w:r>
+            <w:rPr>
+              <w:rFonts w:ascii="Verdana" w:hAnsi="Verdana"/>
+              <w:sz w:val="20"/>
+              <w:szCs w:val="20"/>
+            </w:rPr>
+            <w:t xml:space="preserve">% test accuracy. </w:t>
+          </w:r>
+          <w:r>
+            <w:rPr>
+              <w:rFonts w:ascii="Verdana" w:hAnsi="Verdana"/>
+              <w:sz w:val="20"/>
+              <w:szCs w:val="20"/>
+            </w:rPr>
+            <w:t xml:space="preserve">                       </w:t>
+          </w:r>
+          <w:r>
+            <w:rPr>
+              <w:rFonts w:ascii="Verdana" w:hAnsi="Verdana"/>
+              <w:sz w:val="20"/>
+              <w:szCs w:val="20"/>
+            </w:rPr>
+            <w:t xml:space="preserve">  </w:t>
+          </w:r>
+          <w:r>
+            <w:rPr>
+              <w:rFonts w:ascii="Verdana" w:hAnsi="Verdana"/>
+              <w:sz w:val="20"/>
+              <w:szCs w:val="20"/>
+            </w:rPr>
+            <w:br/>
+          </w:r>
+          <w:r>
+            <w:rPr>
+              <w:rFonts w:ascii="Verdana" w:hAnsi="Verdana"/>
+              <w:b/>
+              <w:sz w:val="20"/>
+              <w:szCs w:val="20"/>
+            </w:rPr>
+            <w:t xml:space="preserve">Alternate </w:t>
+          </w:r>
+          <w:r>
+            <w:rPr>
+              <w:rFonts w:ascii="Verdana" w:hAnsi="Verdana"/>
+              <w:b/>
+              <w:sz w:val="20"/>
+              <w:szCs w:val="20"/>
+            </w:rPr>
+            <w:t>H</w:t>
+          </w:r>
+          <w:r>
+            <w:rPr>
+              <w:rFonts w:ascii="Verdana" w:hAnsi="Verdana"/>
+              <w:b/>
+              <w:sz w:val="20"/>
+              <w:szCs w:val="20"/>
+            </w:rPr>
+            <w:t>ypothesis</w:t>
+          </w:r>
+          <w:r>
+            <w:rPr>
+              <w:rFonts w:ascii="Verdana" w:hAnsi="Verdana"/>
+              <w:sz w:val="20"/>
+              <w:szCs w:val="20"/>
+            </w:rPr>
+            <w:t>-</w:t>
+          </w:r>
+          <w:r>
+            <w:rPr>
+              <w:rFonts w:ascii="Verdana" w:hAnsi="Verdana"/>
+              <w:sz w:val="20"/>
+              <w:szCs w:val="20"/>
+            </w:rPr>
             <w:t>.</w:t>
           </w:r>
           <w:r>
@@ -858,58 +625,55 @@
               <w:sz w:val="20"/>
               <w:szCs w:val="20"/>
             </w:rPr>
-            <w:t xml:space="preserve">                        </w:t>
-          </w:r>
-          <w:r>
-            <w:rPr>
-              <w:rFonts w:ascii="Verdana" w:hAnsi="Verdana"/>
-              <w:sz w:val="20"/>
-              <w:szCs w:val="20"/>
-            </w:rPr>
-            <w:t xml:space="preserve">  </w:t>
-          </w:r>
-          <w:r>
-            <w:rPr>
-              <w:rFonts w:ascii="Verdana" w:hAnsi="Verdana"/>
-              <w:b/>
-              <w:sz w:val="20"/>
-              <w:szCs w:val="20"/>
-            </w:rPr>
-            <w:t xml:space="preserve">Alternate </w:t>
-          </w:r>
-          <w:r>
-            <w:rPr>
-              <w:rFonts w:ascii="Verdana" w:hAnsi="Verdana"/>
-              <w:b/>
-              <w:sz w:val="20"/>
-              <w:szCs w:val="20"/>
-            </w:rPr>
-            <w:t>H</w:t>
-          </w:r>
-          <w:r>
-            <w:rPr>
-              <w:rFonts w:ascii="Verdana" w:hAnsi="Verdana"/>
-              <w:b/>
-              <w:sz w:val="20"/>
-              <w:szCs w:val="20"/>
-            </w:rPr>
-            <w:t>ypothesis</w:t>
-          </w:r>
-          <w:r>
-            <w:rPr>
-              <w:rFonts w:ascii="Verdana" w:hAnsi="Verdana"/>
-              <w:sz w:val="20"/>
-              <w:szCs w:val="20"/>
-            </w:rPr>
-            <w:t>-</w:t>
-          </w:r>
-          <w:r>
-            <w:rPr>
-              <w:rFonts w:ascii="Verdana" w:hAnsi="Verdana"/>
-              <w:sz w:val="20"/>
-              <w:szCs w:val="20"/>
-            </w:rPr>
-            <w:t>.</w:t>
+            <w:t xml:space="preserve"> </w:t>
+          </w:r>
+          <w:r>
+            <w:rPr>
+              <w:rFonts w:ascii="Verdana" w:hAnsi="Verdana"/>
+              <w:sz w:val="20"/>
+              <w:szCs w:val="20"/>
+            </w:rPr>
+            <w:t>Jeopardy q</w:t>
+          </w:r>
+          <w:r>
+            <w:rPr>
+              <w:rFonts w:ascii="Verdana" w:hAnsi="Verdana"/>
+              <w:sz w:val="20"/>
+              <w:szCs w:val="20"/>
+            </w:rPr>
+            <w:t>uestion</w:t>
+          </w:r>
+          <w:r>
+            <w:rPr>
+              <w:rFonts w:ascii="Verdana" w:hAnsi="Verdana"/>
+              <w:sz w:val="20"/>
+              <w:szCs w:val="20"/>
+            </w:rPr>
+            <w:t xml:space="preserve"> and answer</w:t>
+          </w:r>
+          <w:r>
+            <w:rPr>
+              <w:rFonts w:ascii="Verdana" w:hAnsi="Verdana"/>
+              <w:sz w:val="20"/>
+              <w:szCs w:val="20"/>
+            </w:rPr>
+            <w:t xml:space="preserve"> keywords can be used to predict the dollar value of jeopardy questions with greater than </w:t>
+          </w:r>
+          <w:r>
+            <w:rPr>
+              <w:rFonts w:ascii="Verdana" w:hAnsi="Verdana"/>
+              <w:sz w:val="20"/>
+              <w:szCs w:val="20"/>
+            </w:rPr>
+            <w:t>75</w:t>
+          </w:r>
+          <w:r>
+            <w:rPr>
+              <w:rFonts w:ascii="Verdana" w:hAnsi="Verdana"/>
+              <w:sz w:val="20"/>
+              <w:szCs w:val="20"/>
+            </w:rPr>
+            <w:t xml:space="preserve">% test accuracy. </w:t>
           </w:r>
         </w:sdtContent>
       </w:sdt>
@@ -942,24 +706,6 @@
           <w:szCs w:val="20"/>
         </w:rPr>
         <w:t xml:space="preserve">Context: </w:t>
-      </w:r>
-      <w:r>
-        <w:rPr>
-          <w:rFonts w:ascii="Verdana" w:hAnsi="Verdana"/>
-          <w:i/>
-          <w:sz w:val="20"/>
-          <w:szCs w:val="20"/>
-        </w:rPr>
-        <w:t>Explain why the situation or question would benefit from a data analysis in less than 500 words.</w:t>
-      </w:r>
-      <w:r>
-        <w:rPr>
-          <w:rFonts w:ascii="Verdana" w:hAnsi="Verdana"/>
-          <w:b/>
-          <w:sz w:val="20"/>
-          <w:szCs w:val="20"/>
-        </w:rPr>
-        <w:t xml:space="preserve"> </w:t>
       </w:r>
       <w:sdt>
         <w:sdtPr>
@@ -972,17 +718,15 @@
           <w:placeholder>
             <w:docPart w:val="ABBC2778A02E43AFBC10C7DCDF0AEEE2"/>
           </w:placeholder>
-          <w:showingPlcHdr/>
         </w:sdtPr>
         <w:sdtContent>
           <w:r>
             <w:rPr>
-              <w:rStyle w:val="PlaceholderText"/>
-              <w:rFonts w:ascii="Verdana" w:hAnsi="Verdana"/>
-              <w:sz w:val="20"/>
-              <w:szCs w:val="20"/>
-            </w:rPr>
-            <w:t>Click here to enter text.</w:t>
+              <w:rFonts w:ascii="Verdana" w:hAnsi="Verdana"/>
+              <w:sz w:val="20"/>
+              <w:szCs w:val="20"/>
+            </w:rPr>
+            <w:t>The key to winning Jeopardy is being able to answer the high value questions. Contestants preparing for the game would benefit from being able to identify the dollar value of potential questions.</w:t>
           </w:r>
         </w:sdtContent>
       </w:sdt>
@@ -1015,30 +759,12 @@
           <w:sz w:val="20"/>
           <w:szCs w:val="20"/>
         </w:rPr>
-        <w:t xml:space="preserve">Data: </w:t>
-      </w:r>
-      <w:r>
-        <w:rPr>
-          <w:rFonts w:ascii="Verdana" w:hAnsi="Verdana"/>
-          <w:i/>
-          <w:sz w:val="20"/>
-          <w:szCs w:val="20"/>
-        </w:rPr>
-        <w:t>Identify data you will need to collect that is relevant to the situation or question</w:t>
+        <w:t>Data:</w:t>
       </w:r>
       <w:r>
         <w:rPr>
           <w:rFonts w:ascii="Verdana" w:eastAsia="Times New Roman" w:hAnsi="Verdana" w:cs="Times New Roman"/>
           <w:i/>
-          <w:sz w:val="20"/>
-          <w:szCs w:val="20"/>
-        </w:rPr>
-        <w:t>.</w:t>
-      </w:r>
-      <w:r>
-        <w:rPr>
-          <w:rFonts w:ascii="Verdana" w:hAnsi="Verdana"/>
-          <w:b/>
           <w:sz w:val="20"/>
           <w:szCs w:val="20"/>
         </w:rPr>
@@ -1055,17 +781,91 @@
           <w:placeholder>
             <w:docPart w:val="E5745951B67947CE9881B5D41C7018B4"/>
           </w:placeholder>
-          <w:showingPlcHdr/>
         </w:sdtPr>
         <w:sdtContent>
           <w:r>
             <w:rPr>
-              <w:rStyle w:val="PlaceholderText"/>
-              <w:rFonts w:ascii="Verdana" w:hAnsi="Verdana"/>
-              <w:sz w:val="20"/>
-              <w:szCs w:val="20"/>
-            </w:rPr>
-            <w:t>Click here to enter text.</w:t>
+              <w:rFonts w:ascii="Verdana" w:hAnsi="Verdana"/>
+              <w:sz w:val="20"/>
+              <w:szCs w:val="20"/>
+            </w:rPr>
+            <w:t xml:space="preserve">The data needed to address the research question should include Jeopardy questions, answers, and their dollar value. An existing dataset exists on Kaggle contains data for over 200,000 Jeopardy questions that can be used for this analysis. The data </w:t>
+          </w:r>
+          <w:r>
+            <w:rPr>
+              <w:rFonts w:ascii="Verdana" w:hAnsi="Verdana"/>
+              <w:sz w:val="20"/>
+              <w:szCs w:val="20"/>
+            </w:rPr>
+            <w:t xml:space="preserve">is public domain and was obtained originally by the owner scraping </w:t>
+          </w:r>
+          <w:r>
+            <w:rPr>
+              <w:rFonts w:ascii="Verdana" w:hAnsi="Verdana"/>
+              <w:sz w:val="20"/>
+              <w:szCs w:val="20"/>
+            </w:rPr>
+            <w:t>https://www.j-archive.com/</w:t>
+          </w:r>
+          <w:r>
+            <w:rPr>
+              <w:rFonts w:ascii="Verdana" w:hAnsi="Verdana"/>
+              <w:sz w:val="20"/>
+              <w:szCs w:val="20"/>
+            </w:rPr>
+            <w:t xml:space="preserve">, a fan-created and run website. </w:t>
+          </w:r>
+          <w:proofErr w:type="spellStart"/>
+          <w:r>
+            <w:rPr>
+              <w:rFonts w:ascii="Verdana" w:hAnsi="Verdana"/>
+              <w:sz w:val="20"/>
+              <w:szCs w:val="20"/>
+            </w:rPr>
+            <w:t>The</w:t>
+          </w:r>
+          <w:proofErr w:type="spellEnd"/>
+          <w:r>
+            <w:rPr>
+              <w:rFonts w:ascii="Verdana" w:hAnsi="Verdana"/>
+              <w:sz w:val="20"/>
+              <w:szCs w:val="20"/>
+            </w:rPr>
+            <w:t xml:space="preserve"> dataset on Kaggle is owned by </w:t>
+          </w:r>
+          <w:r>
+            <w:rPr>
+              <w:rFonts w:ascii="Verdana" w:hAnsi="Verdana"/>
+              <w:sz w:val="20"/>
+              <w:szCs w:val="20"/>
+            </w:rPr>
+            <w:t xml:space="preserve">Aravind Ram </w:t>
+          </w:r>
+          <w:proofErr w:type="spellStart"/>
+          <w:r>
+            <w:rPr>
+              <w:rFonts w:ascii="Verdana" w:hAnsi="Verdana"/>
+              <w:sz w:val="20"/>
+              <w:szCs w:val="20"/>
+            </w:rPr>
+            <w:t>Nathan</w:t>
+          </w:r>
+          <w:r>
+            <w:rPr>
+              <w:rFonts w:ascii="Verdana" w:hAnsi="Verdana"/>
+              <w:sz w:val="20"/>
+              <w:szCs w:val="20"/>
+            </w:rPr>
+            <w:t>m</w:t>
+          </w:r>
+          <w:proofErr w:type="spellEnd"/>
+          <w:r>
+            <w:rPr>
+              <w:rFonts w:ascii="Verdana" w:hAnsi="Verdana"/>
+              <w:sz w:val="20"/>
+              <w:szCs w:val="20"/>
+            </w:rPr>
+            <w:t>, although there are many datasets on Kaggle that use the same source data and are ‘owned’ by others. Because the data is publicly available and does not violate any privacy laws, I am able to use it for this analysis.</w:t>
           </w:r>
         </w:sdtContent>
       </w:sdt>
@@ -1073,155 +873,428 @@
     <w:p>
       <w:pPr>
         <w:spacing w:after="0" w:line="240" w:lineRule="auto"/>
+        <w:rPr>
+          <w:rFonts w:ascii="Verdana" w:eastAsia="Times New Roman" w:hAnsi="Verdana" w:cs="Times New Roman"/>
+          <w:b/>
+          <w:sz w:val="20"/>
+          <w:szCs w:val="20"/>
+        </w:rPr>
+      </w:pPr>
+    </w:p>
+    <w:p>
+      <w:pPr>
+        <w:spacing w:after="0" w:line="240" w:lineRule="auto"/>
+        <w:rPr>
+          <w:rFonts w:ascii="Verdana" w:eastAsia="Times New Roman" w:hAnsi="Verdana" w:cs="Times New Roman"/>
+          <w:bCs/>
+          <w:sz w:val="20"/>
+          <w:szCs w:val="20"/>
+        </w:rPr>
+      </w:pPr>
+      <w:r>
+        <w:rPr>
+          <w:rFonts w:ascii="Verdana" w:eastAsia="Times New Roman" w:hAnsi="Verdana" w:cs="Times New Roman"/>
+          <w:b/>
+          <w:sz w:val="20"/>
+          <w:szCs w:val="20"/>
+        </w:rPr>
+        <w:t>Data Gathering:</w:t>
+      </w:r>
+      <w:r>
+        <w:rPr>
+          <w:rFonts w:ascii="Verdana" w:eastAsia="Times New Roman" w:hAnsi="Verdana" w:cs="Times New Roman"/>
+          <w:b/>
+          <w:sz w:val="20"/>
+          <w:szCs w:val="20"/>
+        </w:rPr>
+        <w:t xml:space="preserve"> </w:t>
+      </w:r>
+      <w:r>
+        <w:rPr>
+          <w:rFonts w:ascii="Verdana" w:eastAsia="Times New Roman" w:hAnsi="Verdana" w:cs="Times New Roman"/>
+          <w:bCs/>
+          <w:sz w:val="20"/>
+          <w:szCs w:val="20"/>
+        </w:rPr>
+        <w:t xml:space="preserve">The data is available on Kaggle as a JSON file. The file will be downloaded to my personal computer for use in this analysis. The JSON file will be loaded and converted into a Pandas </w:t>
+      </w:r>
+      <w:proofErr w:type="spellStart"/>
+      <w:r>
+        <w:rPr>
+          <w:rFonts w:ascii="Verdana" w:eastAsia="Times New Roman" w:hAnsi="Verdana" w:cs="Times New Roman"/>
+          <w:bCs/>
+          <w:sz w:val="20"/>
+          <w:szCs w:val="20"/>
+        </w:rPr>
+        <w:t>dataframe</w:t>
+      </w:r>
+      <w:proofErr w:type="spellEnd"/>
+      <w:r>
+        <w:rPr>
+          <w:rFonts w:ascii="Verdana" w:eastAsia="Times New Roman" w:hAnsi="Verdana" w:cs="Times New Roman"/>
+          <w:bCs/>
+          <w:sz w:val="20"/>
+          <w:szCs w:val="20"/>
+        </w:rPr>
+        <w:t xml:space="preserve"> in Python using Visual Code Studio. </w:t>
+      </w:r>
+    </w:p>
+    <w:p>
+      <w:pPr>
+        <w:spacing w:after="0" w:line="240" w:lineRule="auto"/>
+        <w:rPr>
+          <w:rFonts w:ascii="Verdana" w:eastAsia="Times New Roman" w:hAnsi="Verdana" w:cs="Times New Roman"/>
+          <w:b/>
+          <w:sz w:val="20"/>
+          <w:szCs w:val="20"/>
+        </w:rPr>
+      </w:pPr>
+    </w:p>
+    <w:p>
+      <w:pPr>
+        <w:spacing w:after="0" w:line="240" w:lineRule="auto"/>
+        <w:rPr>
+          <w:rFonts w:ascii="Verdana" w:hAnsi="Verdana"/>
+          <w:iCs/>
+          <w:sz w:val="20"/>
+          <w:szCs w:val="20"/>
+        </w:rPr>
+      </w:pPr>
+      <w:r>
+        <w:rPr>
+          <w:rFonts w:ascii="Verdana" w:eastAsia="Times New Roman" w:hAnsi="Verdana" w:cs="Times New Roman"/>
+          <w:b/>
+          <w:sz w:val="20"/>
+          <w:szCs w:val="20"/>
+        </w:rPr>
+        <w:t>Data Analytics Tools and Techniques</w:t>
+      </w:r>
+      <w:r>
+        <w:rPr>
+          <w:rFonts w:ascii="Verdana" w:eastAsia="Times New Roman" w:hAnsi="Verdana" w:cs="Times New Roman"/>
+          <w:sz w:val="20"/>
+          <w:szCs w:val="20"/>
+        </w:rPr>
+        <w:t xml:space="preserve">: </w:t>
+      </w:r>
+      <w:r>
+        <w:rPr>
+          <w:rFonts w:ascii="Verdana" w:eastAsia="Times New Roman" w:hAnsi="Verdana" w:cs="Times New Roman"/>
+          <w:iCs/>
+          <w:sz w:val="20"/>
+          <w:szCs w:val="20"/>
+        </w:rPr>
+        <w:t>A Logistic Regression will be used for text classification of the dataset.</w:t>
+      </w:r>
+      <w:r>
+        <w:rPr>
+          <w:rFonts w:ascii="Verdana" w:eastAsia="Times New Roman" w:hAnsi="Verdana" w:cs="Times New Roman"/>
+          <w:iCs/>
+          <w:sz w:val="20"/>
+          <w:szCs w:val="20"/>
+        </w:rPr>
+        <w:t xml:space="preserve"> Natural Language Processing techniques, such as removal of stop words and tokenization, will be used to pre-process the data.</w:t>
+      </w:r>
+      <w:r>
+        <w:rPr>
+          <w:rFonts w:ascii="Verdana" w:eastAsia="Times New Roman" w:hAnsi="Verdana" w:cs="Times New Roman"/>
+          <w:iCs/>
+          <w:sz w:val="20"/>
+          <w:szCs w:val="20"/>
+        </w:rPr>
+        <w:t xml:space="preserve"> Analyses will be completed in Python.</w:t>
+      </w:r>
+    </w:p>
+    <w:p>
+      <w:pPr>
+        <w:spacing w:after="0" w:line="240" w:lineRule="auto"/>
+        <w:ind w:left="720"/>
+        <w:rPr>
+          <w:rFonts w:ascii="Verdana" w:eastAsia="Times New Roman" w:hAnsi="Verdana" w:cs="Times New Roman"/>
+          <w:b/>
+          <w:sz w:val="20"/>
+          <w:szCs w:val="20"/>
+        </w:rPr>
+      </w:pPr>
+    </w:p>
+    <w:p>
+      <w:pPr>
+        <w:spacing w:after="0" w:line="240" w:lineRule="auto"/>
         <w:ind w:left="360"/>
         <w:rPr>
+          <w:rFonts w:ascii="Verdana" w:eastAsia="Times New Roman" w:hAnsi="Verdana" w:cs="Times New Roman"/>
+          <w:iCs/>
+          <w:sz w:val="20"/>
+          <w:szCs w:val="20"/>
+        </w:rPr>
+      </w:pPr>
+      <w:r>
+        <w:rPr>
+          <w:rFonts w:ascii="Verdana" w:eastAsia="Times New Roman" w:hAnsi="Verdana" w:cs="Times New Roman"/>
+          <w:b/>
+          <w:sz w:val="20"/>
+          <w:szCs w:val="20"/>
+        </w:rPr>
+        <w:t>Justification of Tools/Techniques:</w:t>
+      </w:r>
+      <w:r>
+        <w:rPr>
+          <w:rFonts w:ascii="Verdana" w:eastAsia="Times New Roman" w:hAnsi="Verdana" w:cs="Times New Roman"/>
+          <w:sz w:val="20"/>
+          <w:szCs w:val="20"/>
+        </w:rPr>
+        <w:t xml:space="preserve"> </w:t>
+      </w:r>
+      <w:r>
+        <w:rPr>
+          <w:rFonts w:ascii="Verdana" w:eastAsia="Times New Roman" w:hAnsi="Verdana" w:cs="Times New Roman"/>
+          <w:iCs/>
+          <w:sz w:val="20"/>
+          <w:szCs w:val="20"/>
+        </w:rPr>
+        <w:t xml:space="preserve">Logistic Regression </w:t>
+      </w:r>
+      <w:r>
+        <w:rPr>
+          <w:rFonts w:ascii="Verdana" w:eastAsia="Times New Roman" w:hAnsi="Verdana" w:cs="Times New Roman"/>
+          <w:iCs/>
+          <w:sz w:val="20"/>
+          <w:szCs w:val="20"/>
+        </w:rPr>
+        <w:t>was chosen for this analysis due to its simplicity and detailed model summary. Logistic Regression can be generalized to a dependent variable with multiple classes and has the added benefit of providing coefficients for features, allowing more important features to be identified. Logistic regression has been shown to be successful for multi-class text classification (Li, 2018).</w:t>
+      </w:r>
+    </w:p>
+    <w:p>
+      <w:pPr>
+        <w:spacing w:after="0" w:line="240" w:lineRule="auto"/>
+        <w:rPr>
+          <w:rFonts w:ascii="Verdana" w:hAnsi="Verdana"/>
+          <w:b/>
+          <w:sz w:val="20"/>
+          <w:szCs w:val="20"/>
+        </w:rPr>
+      </w:pPr>
+    </w:p>
+    <w:p>
+      <w:pPr>
+        <w:spacing w:after="0" w:line="240" w:lineRule="auto"/>
+        <w:rPr>
+          <w:rFonts w:ascii="Verdana" w:hAnsi="Verdana"/>
+          <w:iCs/>
+          <w:sz w:val="20"/>
+          <w:szCs w:val="20"/>
+        </w:rPr>
+      </w:pPr>
+      <w:r>
+        <w:rPr>
+          <w:rFonts w:ascii="Verdana" w:hAnsi="Verdana"/>
+          <w:b/>
+          <w:sz w:val="20"/>
+          <w:szCs w:val="20"/>
+        </w:rPr>
+        <w:t>Project Outcomes</w:t>
+      </w:r>
+      <w:r>
+        <w:rPr>
+          <w:rFonts w:ascii="Verdana" w:hAnsi="Verdana"/>
+          <w:sz w:val="20"/>
+          <w:szCs w:val="20"/>
+        </w:rPr>
+        <w:t xml:space="preserve">: </w:t>
+      </w:r>
+      <w:r>
+        <w:rPr>
+          <w:rFonts w:ascii="Verdana" w:hAnsi="Verdana"/>
+          <w:iCs/>
+          <w:sz w:val="20"/>
+          <w:szCs w:val="20"/>
+        </w:rPr>
+        <w:t>The project outcome will be a trained and tested Logistic Regression model that predicts jeopardy question dollar values based on keywords in the question and answer. In addition, the most important keywords (based on coefficient values) will be identified.</w:t>
+      </w:r>
+    </w:p>
+    <w:p>
+      <w:pPr>
+        <w:spacing w:after="0" w:line="240" w:lineRule="auto"/>
+        <w:rPr>
+          <w:rFonts w:ascii="Verdana" w:hAnsi="Verdana"/>
+          <w:b/>
+          <w:sz w:val="20"/>
+          <w:szCs w:val="20"/>
+        </w:rPr>
+      </w:pPr>
+    </w:p>
+    <w:p>
+      <w:pPr>
+        <w:spacing w:after="0" w:line="240" w:lineRule="auto"/>
+        <w:rPr>
+          <w:rFonts w:ascii="Verdana" w:hAnsi="Verdana"/>
+          <w:sz w:val="20"/>
+          <w:szCs w:val="20"/>
+        </w:rPr>
+      </w:pPr>
+      <w:r>
+        <w:rPr>
+          <w:rFonts w:ascii="Verdana" w:hAnsi="Verdana"/>
+          <w:b/>
+          <w:sz w:val="20"/>
+          <w:szCs w:val="20"/>
+        </w:rPr>
+        <w:t>Projected Project End Date</w:t>
+      </w:r>
+      <w:r>
+        <w:rPr>
+          <w:rFonts w:ascii="Verdana" w:hAnsi="Verdana"/>
+          <w:sz w:val="20"/>
+          <w:szCs w:val="20"/>
+        </w:rPr>
+        <w:t xml:space="preserve">: </w:t>
+      </w:r>
+      <w:r>
+        <w:rPr>
+          <w:rFonts w:ascii="Verdana" w:hAnsi="Verdana"/>
+          <w:sz w:val="20"/>
+          <w:szCs w:val="20"/>
+        </w:rPr>
+        <w:t>2/25/2024</w:t>
+      </w:r>
+    </w:p>
+    <w:p>
+      <w:pPr>
+        <w:spacing w:after="0" w:line="240" w:lineRule="auto"/>
+        <w:rPr>
+          <w:rFonts w:ascii="Verdana" w:hAnsi="Verdana"/>
+          <w:b/>
+          <w:sz w:val="20"/>
+          <w:szCs w:val="20"/>
+        </w:rPr>
+      </w:pPr>
+    </w:p>
+    <w:p>
+      <w:pPr>
+        <w:spacing w:after="0" w:line="240" w:lineRule="auto"/>
+        <w:rPr>
+          <w:rFonts w:ascii="Verdana" w:hAnsi="Verdana"/>
+          <w:sz w:val="20"/>
+          <w:szCs w:val="20"/>
+        </w:rPr>
+      </w:pPr>
+      <w:r>
+        <w:rPr>
+          <w:rFonts w:ascii="Verdana" w:hAnsi="Verdana"/>
+          <w:b/>
+          <w:sz w:val="20"/>
+          <w:szCs w:val="20"/>
+        </w:rPr>
+        <w:t>Sources</w:t>
+      </w:r>
+      <w:r>
+        <w:rPr>
+          <w:rFonts w:ascii="Verdana" w:hAnsi="Verdana"/>
+          <w:sz w:val="20"/>
+          <w:szCs w:val="20"/>
+        </w:rPr>
+        <w:t xml:space="preserve">: </w:t>
+      </w:r>
+    </w:p>
+    <w:p>
+      <w:pPr>
+        <w:spacing w:after="0" w:line="240" w:lineRule="auto"/>
+        <w:rPr>
           <w:rFonts w:ascii="Verdana" w:hAnsi="Verdana"/>
           <w:i/>
-          <w:sz w:val="20"/>
-          <w:szCs w:val="20"/>
-        </w:rPr>
-      </w:pPr>
-    </w:p>
-    <w:p>
-      <w:pPr>
-        <w:spacing w:after="0" w:line="240" w:lineRule="auto"/>
-        <w:ind w:left="360"/>
+          <w:iCs/>
+          <w:sz w:val="20"/>
+          <w:szCs w:val="20"/>
+        </w:rPr>
+      </w:pPr>
+      <w:r>
         <w:rPr>
           <w:rFonts w:ascii="Verdana" w:hAnsi="Verdana"/>
           <w:i/>
-          <w:sz w:val="20"/>
-          <w:szCs w:val="20"/>
-        </w:rPr>
-      </w:pPr>
+          <w:iCs/>
+          <w:sz w:val="20"/>
+          <w:szCs w:val="20"/>
+        </w:rPr>
+        <w:t>Data source</w:t>
+      </w:r>
       <w:r>
         <w:rPr>
           <w:rFonts w:ascii="Verdana" w:hAnsi="Verdana"/>
           <w:i/>
-          <w:sz w:val="20"/>
-          <w:szCs w:val="20"/>
-        </w:rPr>
-        <w:t>If an existing data set will be used, describe the data set.</w:t>
+          <w:iCs/>
+          <w:sz w:val="20"/>
+          <w:szCs w:val="20"/>
+        </w:rPr>
+        <w:t>:</w:t>
       </w:r>
       <w:r>
         <w:rPr>
           <w:rFonts w:ascii="Verdana" w:hAnsi="Verdana"/>
           <w:i/>
+          <w:iCs/>
           <w:sz w:val="20"/>
           <w:szCs w:val="20"/>
         </w:rPr>
         <w:t xml:space="preserve"> </w:t>
       </w:r>
-      <w:sdt>
-        <w:sdtPr>
+      <w:hyperlink r:id="rId8" w:history="1">
+        <w:r>
           <w:rPr>
-            <w:rFonts w:ascii="Verdana" w:hAnsi="Verdana"/>
-            <w:i/>
-            <w:sz w:val="20"/>
-            <w:szCs w:val="20"/>
-          </w:rPr>
-          <w:id w:val="1214007949"/>
-          <w:placeholder>
-            <w:docPart w:val="DF0E86D872DF4AC6849B0684CF99403F"/>
-          </w:placeholder>
-          <w:showingPlcHdr/>
-        </w:sdtPr>
-        <w:sdtContent>
-          <w:r>
-            <w:rPr>
-              <w:rStyle w:val="PlaceholderText"/>
-              <w:rFonts w:ascii="Verdana" w:hAnsi="Verdana"/>
-              <w:sz w:val="20"/>
-              <w:szCs w:val="20"/>
-            </w:rPr>
-            <w:t>Click here to enter text.</w:t>
-          </w:r>
-        </w:sdtContent>
-      </w:sdt>
-    </w:p>
-    <w:p>
-      <w:pPr>
-        <w:spacing w:after="0" w:line="240" w:lineRule="auto"/>
-        <w:ind w:left="360"/>
-        <w:rPr>
-          <w:rFonts w:ascii="Verdana" w:hAnsi="Verdana"/>
-          <w:i/>
-          <w:sz w:val="20"/>
-          <w:szCs w:val="20"/>
-        </w:rPr>
-      </w:pPr>
-    </w:p>
-    <w:p>
-      <w:pPr>
-        <w:spacing w:after="0" w:line="240" w:lineRule="auto"/>
-        <w:ind w:left="360"/>
-        <w:rPr>
-          <w:rFonts w:ascii="Verdana" w:hAnsi="Verdana"/>
-          <w:sz w:val="20"/>
-          <w:szCs w:val="20"/>
-        </w:rPr>
-      </w:pPr>
-      <w:r>
-        <w:rPr>
-          <w:rFonts w:ascii="Verdana" w:hAnsi="Verdana"/>
-          <w:i/>
-          <w:sz w:val="20"/>
-          <w:szCs w:val="20"/>
-        </w:rPr>
-        <w:t>Explain who owns the data and why you are allowed to use this data for your capstone project.</w:t>
-      </w:r>
-      <w:r>
-        <w:rPr>
-          <w:rFonts w:ascii="Verdana" w:hAnsi="Verdana"/>
-          <w:sz w:val="20"/>
-          <w:szCs w:val="20"/>
-        </w:rPr>
-        <w:t xml:space="preserve"> </w:t>
-      </w:r>
-      <w:sdt>
-        <w:sdtPr>
-          <w:rPr>
+            <w:rStyle w:val="Hyperlink"/>
             <w:rFonts w:ascii="Verdana" w:hAnsi="Verdana"/>
             <w:sz w:val="20"/>
             <w:szCs w:val="20"/>
           </w:rPr>
-          <w:id w:val="-1870677806"/>
-          <w:placeholder>
-            <w:docPart w:val="3C1DC677506643058682475018835F44"/>
-          </w:placeholder>
-          <w:showingPlcHdr/>
-        </w:sdtPr>
-        <w:sdtContent>
-          <w:r>
-            <w:rPr>
-              <w:rStyle w:val="PlaceholderText"/>
-              <w:rFonts w:ascii="Verdana" w:hAnsi="Verdana"/>
-              <w:sz w:val="20"/>
-              <w:szCs w:val="20"/>
-            </w:rPr>
-            <w:t>Click here to enter text.</w:t>
-          </w:r>
-        </w:sdtContent>
-      </w:sdt>
-    </w:p>
-    <w:p>
-      <w:pPr>
-        <w:spacing w:after="0" w:line="240" w:lineRule="auto"/>
-        <w:ind w:left="360"/>
+          <w:t>https://www.kaggle.com/datasets/aravindram11/jeopardy-dataset-updated</w:t>
+        </w:r>
+      </w:hyperlink>
+      <w:r>
+        <w:rPr>
+          <w:rFonts w:ascii="Verdana" w:hAnsi="Verdana"/>
+          <w:sz w:val="20"/>
+          <w:szCs w:val="20"/>
+        </w:rPr>
+        <w:t xml:space="preserve">, </w:t>
+      </w:r>
+      <w:r>
         <w:rPr>
           <w:rFonts w:ascii="Verdana" w:hAnsi="Verdana"/>
           <w:i/>
-          <w:sz w:val="20"/>
-          <w:szCs w:val="20"/>
-        </w:rPr>
-      </w:pPr>
-    </w:p>
-    <w:p>
-      <w:pPr>
-        <w:spacing w:after="0" w:line="240" w:lineRule="auto"/>
-        <w:ind w:left="360"/>
+          <w:iCs/>
+          <w:sz w:val="20"/>
+          <w:szCs w:val="20"/>
+        </w:rPr>
+        <w:t xml:space="preserve">scraped from </w:t>
+      </w:r>
+      <w:hyperlink r:id="rId9" w:history="1">
+        <w:r>
+          <w:rPr>
+            <w:rStyle w:val="Hyperlink"/>
+            <w:rFonts w:ascii="Verdana" w:hAnsi="Verdana"/>
+            <w:sz w:val="20"/>
+            <w:szCs w:val="20"/>
+          </w:rPr>
+          <w:t>https://www.j-archive.com/</w:t>
+        </w:r>
+      </w:hyperlink>
+    </w:p>
+    <w:p>
+      <w:pPr>
+        <w:spacing w:after="0" w:line="240" w:lineRule="auto"/>
+        <w:rPr>
+          <w:rFonts w:ascii="Verdana" w:hAnsi="Verdana"/>
+          <w:sz w:val="20"/>
+          <w:szCs w:val="20"/>
+        </w:rPr>
+      </w:pPr>
+    </w:p>
+    <w:p>
+      <w:pPr>
+        <w:spacing w:after="0" w:line="240" w:lineRule="auto"/>
         <w:rPr>
           <w:rFonts w:ascii="Verdana" w:hAnsi="Verdana"/>
           <w:i/>
+          <w:iCs/>
           <w:sz w:val="20"/>
           <w:szCs w:val="20"/>
         </w:rPr>
@@ -1230,49 +1303,71 @@
         <w:rPr>
           <w:rFonts w:ascii="Verdana" w:hAnsi="Verdana"/>
           <w:i/>
-          <w:sz w:val="20"/>
-          <w:szCs w:val="20"/>
-        </w:rPr>
-        <w:t>Note: If you are using restricted information, please have the Third-Party Authorization Form signed by an authorized agent on behalf of the data owner. The data owner’s legal name is required on the form.</w:t>
-      </w:r>
-    </w:p>
-    <w:p>
-      <w:pPr>
-        <w:spacing w:after="0" w:line="240" w:lineRule="auto"/>
-        <w:rPr>
-          <w:rFonts w:ascii="Verdana" w:eastAsia="Times New Roman" w:hAnsi="Verdana" w:cs="Times New Roman"/>
+          <w:iCs/>
+          <w:sz w:val="20"/>
+          <w:szCs w:val="20"/>
+        </w:rPr>
+        <w:t>Other sources:</w:t>
+      </w:r>
+    </w:p>
+    <w:p>
+      <w:pPr>
+        <w:spacing w:after="0" w:line="240" w:lineRule="auto"/>
+        <w:rPr>
+          <w:rFonts w:ascii="Verdana" w:hAnsi="Verdana"/>
+          <w:sz w:val="20"/>
+          <w:szCs w:val="20"/>
+        </w:rPr>
+      </w:pPr>
+      <w:r>
+        <w:rPr>
+          <w:rFonts w:ascii="Verdana" w:hAnsi="Verdana"/>
+          <w:sz w:val="20"/>
+          <w:szCs w:val="20"/>
+        </w:rPr>
+        <w:t xml:space="preserve">Li, S. 2018. Multi-Class Text Classification Model Comparison and Selection. Towards Data Science. </w:t>
+      </w:r>
+      <w:hyperlink r:id="rId10" w:history="1">
+        <w:r>
+          <w:rPr>
+            <w:rStyle w:val="Hyperlink"/>
+            <w:rFonts w:ascii="Verdana" w:hAnsi="Verdana"/>
+            <w:sz w:val="20"/>
+            <w:szCs w:val="20"/>
+          </w:rPr>
+          <w:t>https://towardsdatascience.com/multi-class-text-classification-model-comparison-and-selection-5eb066197568</w:t>
+        </w:r>
+      </w:hyperlink>
+    </w:p>
+    <w:p>
+      <w:pPr>
+        <w:spacing w:after="0" w:line="240" w:lineRule="auto"/>
+        <w:rPr>
+          <w:rFonts w:ascii="Verdana" w:hAnsi="Verdana"/>
+          <w:sz w:val="20"/>
+          <w:szCs w:val="20"/>
+        </w:rPr>
+      </w:pPr>
+    </w:p>
+    <w:p>
+      <w:pPr>
+        <w:pStyle w:val="ListParagraph"/>
+        <w:spacing w:after="0" w:line="240" w:lineRule="auto"/>
+        <w:rPr>
+          <w:rFonts w:ascii="Verdana" w:hAnsi="Verdana"/>
           <w:b/>
           <w:sz w:val="20"/>
           <w:szCs w:val="20"/>
         </w:rPr>
       </w:pPr>
-    </w:p>
-    <w:p>
-      <w:pPr>
-        <w:spacing w:after="0" w:line="240" w:lineRule="auto"/>
-        <w:rPr>
-          <w:rFonts w:ascii="Verdana" w:eastAsia="Times New Roman" w:hAnsi="Verdana" w:cs="Times New Roman"/>
-          <w:sz w:val="20"/>
-          <w:szCs w:val="20"/>
-        </w:rPr>
-      </w:pPr>
-      <w:r>
-        <w:rPr>
-          <w:rFonts w:ascii="Verdana" w:eastAsia="Times New Roman" w:hAnsi="Verdana" w:cs="Times New Roman"/>
+      <w:r>
+        <w:rPr>
+          <w:rFonts w:ascii="Verdana" w:hAnsi="Verdana"/>
           <w:b/>
           <w:sz w:val="20"/>
           <w:szCs w:val="20"/>
         </w:rPr>
-        <w:t xml:space="preserve">Data Gathering: </w:t>
-      </w:r>
-      <w:r>
-        <w:rPr>
-          <w:rFonts w:ascii="Verdana" w:eastAsia="Times New Roman" w:hAnsi="Verdana" w:cs="Times New Roman"/>
-          <w:i/>
-          <w:sz w:val="20"/>
-          <w:szCs w:val="20"/>
-        </w:rPr>
-        <w:t>Describe the data-gathering methodology you will use to collect data.</w:t>
+        <w:t xml:space="preserve">   </w:t>
       </w:r>
       <w:r>
         <w:rPr>
@@ -1281,354 +1376,8 @@
           <w:sz w:val="20"/>
           <w:szCs w:val="20"/>
         </w:rPr>
-        <w:t xml:space="preserve"> </w:t>
-      </w:r>
-    </w:p>
-    <w:p>
-      <w:pPr>
-        <w:spacing w:after="0" w:line="240" w:lineRule="auto"/>
-        <w:rPr>
-          <w:rFonts w:ascii="Verdana" w:eastAsia="Times New Roman" w:hAnsi="Verdana" w:cs="Times New Roman"/>
-          <w:b/>
-          <w:sz w:val="20"/>
-          <w:szCs w:val="20"/>
-        </w:rPr>
-      </w:pPr>
-    </w:p>
-    <w:p>
-      <w:pPr>
-        <w:spacing w:after="0" w:line="240" w:lineRule="auto"/>
-        <w:rPr>
-          <w:rFonts w:ascii="Verdana" w:hAnsi="Verdana"/>
-          <w:sz w:val="20"/>
-          <w:szCs w:val="20"/>
-        </w:rPr>
-      </w:pPr>
-      <w:r>
-        <w:rPr>
-          <w:rFonts w:ascii="Verdana" w:eastAsia="Times New Roman" w:hAnsi="Verdana" w:cs="Times New Roman"/>
-          <w:b/>
-          <w:sz w:val="20"/>
-          <w:szCs w:val="20"/>
-        </w:rPr>
-        <w:t>Data Analytics Tools and Techniques</w:t>
-      </w:r>
-      <w:r>
-        <w:rPr>
-          <w:rFonts w:ascii="Verdana" w:eastAsia="Times New Roman" w:hAnsi="Verdana" w:cs="Times New Roman"/>
-          <w:sz w:val="20"/>
-          <w:szCs w:val="20"/>
-        </w:rPr>
-        <w:t xml:space="preserve">: </w:t>
-      </w:r>
-      <w:r>
-        <w:rPr>
-          <w:rFonts w:ascii="Verdana" w:eastAsia="Times New Roman" w:hAnsi="Verdana" w:cs="Times New Roman"/>
-          <w:i/>
-          <w:sz w:val="20"/>
-          <w:szCs w:val="20"/>
-        </w:rPr>
-        <w:t>Identify the appropriate data</w:t>
-      </w:r>
-      <w:r>
-        <w:rPr>
-          <w:rFonts w:ascii="Verdana" w:eastAsia="Times New Roman" w:hAnsi="Verdana" w:cs="Times New Roman"/>
-          <w:i/>
-          <w:sz w:val="20"/>
-          <w:szCs w:val="20"/>
-        </w:rPr>
-        <w:t>-</w:t>
-      </w:r>
-      <w:r>
-        <w:rPr>
-          <w:rFonts w:ascii="Verdana" w:eastAsia="Times New Roman" w:hAnsi="Verdana" w:cs="Times New Roman"/>
-          <w:i/>
-          <w:sz w:val="20"/>
-          <w:szCs w:val="20"/>
-        </w:rPr>
-        <w:t>analysis technique you will use to analyze this data.</w:t>
-      </w:r>
-      <w:r>
-        <w:rPr>
-          <w:rFonts w:ascii="Verdana" w:hAnsi="Verdana"/>
-          <w:sz w:val="20"/>
-          <w:szCs w:val="20"/>
-        </w:rPr>
-        <w:t xml:space="preserve"> </w:t>
-      </w:r>
-    </w:p>
-    <w:p>
-      <w:pPr>
-        <w:spacing w:after="0" w:line="240" w:lineRule="auto"/>
-        <w:ind w:left="720"/>
-        <w:rPr>
-          <w:rFonts w:ascii="Verdana" w:eastAsia="Times New Roman" w:hAnsi="Verdana" w:cs="Times New Roman"/>
-          <w:b/>
-          <w:sz w:val="20"/>
-          <w:szCs w:val="20"/>
-        </w:rPr>
-      </w:pPr>
-    </w:p>
-    <w:p>
-      <w:pPr>
-        <w:spacing w:after="0" w:line="240" w:lineRule="auto"/>
-        <w:ind w:left="360"/>
-        <w:rPr>
-          <w:rFonts w:ascii="Verdana" w:eastAsia="Times New Roman" w:hAnsi="Verdana" w:cs="Times New Roman"/>
-          <w:sz w:val="20"/>
-          <w:szCs w:val="20"/>
-        </w:rPr>
-      </w:pPr>
-      <w:r>
-        <w:rPr>
-          <w:rFonts w:ascii="Verdana" w:eastAsia="Times New Roman" w:hAnsi="Verdana" w:cs="Times New Roman"/>
-          <w:b/>
-          <w:sz w:val="20"/>
-          <w:szCs w:val="20"/>
-        </w:rPr>
-        <w:t>Justification of Tools/Techniques:</w:t>
-      </w:r>
-      <w:r>
-        <w:rPr>
-          <w:rFonts w:ascii="Verdana" w:eastAsia="Times New Roman" w:hAnsi="Verdana" w:cs="Times New Roman"/>
-          <w:sz w:val="20"/>
-          <w:szCs w:val="20"/>
-        </w:rPr>
-        <w:t xml:space="preserve"> </w:t>
-      </w:r>
-      <w:r>
-        <w:rPr>
-          <w:rFonts w:ascii="Verdana" w:eastAsia="Times New Roman" w:hAnsi="Verdana" w:cs="Times New Roman"/>
-          <w:i/>
-          <w:sz w:val="20"/>
-          <w:szCs w:val="20"/>
-        </w:rPr>
-        <w:t>Explain why the data</w:t>
-      </w:r>
-      <w:r>
-        <w:rPr>
-          <w:rFonts w:ascii="Verdana" w:eastAsia="Times New Roman" w:hAnsi="Verdana" w:cs="Times New Roman"/>
-          <w:i/>
-          <w:sz w:val="20"/>
-          <w:szCs w:val="20"/>
-        </w:rPr>
-        <w:t>-</w:t>
-      </w:r>
-      <w:r>
-        <w:rPr>
-          <w:rFonts w:ascii="Verdana" w:eastAsia="Times New Roman" w:hAnsi="Verdana" w:cs="Times New Roman"/>
-          <w:i/>
-          <w:sz w:val="20"/>
-          <w:szCs w:val="20"/>
-        </w:rPr>
-        <w:t>analysis technique you chose is an appropriate technique to analyze the data collected</w:t>
-      </w:r>
-      <w:r>
-        <w:rPr>
-          <w:rFonts w:ascii="Verdana" w:eastAsia="Times New Roman" w:hAnsi="Verdana" w:cs="Times New Roman"/>
-          <w:sz w:val="20"/>
-          <w:szCs w:val="20"/>
-        </w:rPr>
-        <w:t>.</w:t>
-      </w:r>
-      <w:r>
-        <w:rPr>
-          <w:rFonts w:ascii="Verdana" w:eastAsia="Times New Roman" w:hAnsi="Verdana" w:cs="Times New Roman"/>
-          <w:sz w:val="20"/>
-          <w:szCs w:val="20"/>
-        </w:rPr>
-        <w:t xml:space="preserve"> </w:t>
-      </w:r>
-      <w:r>
-        <w:rPr>
-          <w:rFonts w:ascii="Verdana" w:hAnsi="Verdana"/>
-          <w:sz w:val="20"/>
-          <w:szCs w:val="20"/>
-        </w:rPr>
-        <w:t xml:space="preserve"> </w:t>
-      </w:r>
-    </w:p>
-    <w:p>
-      <w:pPr>
-        <w:spacing w:after="0" w:line="240" w:lineRule="auto"/>
-        <w:rPr>
-          <w:rFonts w:ascii="Verdana" w:hAnsi="Verdana"/>
-          <w:b/>
-          <w:sz w:val="20"/>
-          <w:szCs w:val="20"/>
-        </w:rPr>
-      </w:pPr>
-    </w:p>
-    <w:p>
-      <w:pPr>
-        <w:spacing w:after="0" w:line="240" w:lineRule="auto"/>
-        <w:rPr>
-          <w:rFonts w:ascii="Verdana" w:hAnsi="Verdana"/>
-          <w:sz w:val="20"/>
-          <w:szCs w:val="20"/>
-        </w:rPr>
-      </w:pPr>
-      <w:r>
-        <w:rPr>
-          <w:rFonts w:ascii="Verdana" w:hAnsi="Verdana"/>
-          <w:b/>
-          <w:sz w:val="20"/>
-          <w:szCs w:val="20"/>
-        </w:rPr>
-        <w:t>Project Outcomes</w:t>
-      </w:r>
-      <w:r>
-        <w:rPr>
-          <w:rFonts w:ascii="Verdana" w:hAnsi="Verdana"/>
-          <w:sz w:val="20"/>
-          <w:szCs w:val="20"/>
-        </w:rPr>
-        <w:t xml:space="preserve">: </w:t>
-      </w:r>
-      <w:r>
-        <w:rPr>
-          <w:rFonts w:ascii="Verdana" w:hAnsi="Verdana"/>
-          <w:i/>
-          <w:sz w:val="20"/>
-          <w:szCs w:val="20"/>
-        </w:rPr>
-        <w:t>List the key anticipated project outcomes and deliverables in less than 500 words</w:t>
-      </w:r>
-      <w:r>
-        <w:rPr>
-          <w:rFonts w:ascii="Verdana" w:hAnsi="Verdana"/>
-          <w:sz w:val="20"/>
-          <w:szCs w:val="20"/>
-        </w:rPr>
-        <w:t xml:space="preserve">. </w:t>
-      </w:r>
-    </w:p>
-    <w:p>
-      <w:pPr>
-        <w:spacing w:after="0" w:line="240" w:lineRule="auto"/>
-        <w:rPr>
-          <w:rFonts w:ascii="Verdana" w:hAnsi="Verdana"/>
-          <w:b/>
-          <w:sz w:val="20"/>
-          <w:szCs w:val="20"/>
-        </w:rPr>
-      </w:pPr>
-    </w:p>
-    <w:p>
-      <w:pPr>
-        <w:spacing w:after="0" w:line="240" w:lineRule="auto"/>
-        <w:rPr>
-          <w:rFonts w:ascii="Verdana" w:hAnsi="Verdana"/>
-          <w:sz w:val="20"/>
-          <w:szCs w:val="20"/>
-        </w:rPr>
-      </w:pPr>
-      <w:r>
-        <w:rPr>
-          <w:rFonts w:ascii="Verdana" w:hAnsi="Verdana"/>
-          <w:b/>
-          <w:sz w:val="20"/>
-          <w:szCs w:val="20"/>
-        </w:rPr>
-        <w:t>Projected Project End Date</w:t>
-      </w:r>
-      <w:r>
-        <w:rPr>
-          <w:rFonts w:ascii="Verdana" w:hAnsi="Verdana"/>
-          <w:sz w:val="20"/>
-          <w:szCs w:val="20"/>
-        </w:rPr>
-        <w:t xml:space="preserve">: </w:t>
-      </w:r>
-    </w:p>
-    <w:p>
-      <w:pPr>
-        <w:spacing w:after="0" w:line="240" w:lineRule="auto"/>
-        <w:rPr>
-          <w:rFonts w:ascii="Verdana" w:hAnsi="Verdana"/>
-          <w:b/>
-          <w:sz w:val="20"/>
-          <w:szCs w:val="20"/>
-        </w:rPr>
-      </w:pPr>
-    </w:p>
-    <w:p>
-      <w:pPr>
-        <w:spacing w:after="0" w:line="240" w:lineRule="auto"/>
-        <w:rPr>
-          <w:rFonts w:ascii="Verdana" w:hAnsi="Verdana"/>
-          <w:sz w:val="20"/>
-          <w:szCs w:val="20"/>
-        </w:rPr>
-      </w:pPr>
-      <w:r>
-        <w:rPr>
-          <w:rFonts w:ascii="Verdana" w:hAnsi="Verdana"/>
-          <w:b/>
-          <w:sz w:val="20"/>
-          <w:szCs w:val="20"/>
-        </w:rPr>
-        <w:t>Sources</w:t>
-      </w:r>
-      <w:r>
-        <w:rPr>
-          <w:rFonts w:ascii="Verdana" w:hAnsi="Verdana"/>
-          <w:sz w:val="20"/>
-          <w:szCs w:val="20"/>
-        </w:rPr>
-        <w:t xml:space="preserve">: </w:t>
-      </w:r>
-    </w:p>
-    <w:p>
-      <w:pPr>
-        <w:spacing w:after="0" w:line="240" w:lineRule="auto"/>
-        <w:rPr>
-          <w:rFonts w:ascii="Verdana" w:hAnsi="Verdana"/>
-          <w:sz w:val="20"/>
-          <w:szCs w:val="20"/>
-        </w:rPr>
-      </w:pPr>
-    </w:p>
-    <w:p>
-      <w:pPr>
-        <w:pStyle w:val="ListParagraph"/>
-        <w:spacing w:after="0" w:line="240" w:lineRule="auto"/>
-        <w:rPr>
-          <w:rFonts w:ascii="Verdana" w:hAnsi="Verdana"/>
-          <w:b/>
-          <w:sz w:val="20"/>
-          <w:szCs w:val="20"/>
-        </w:rPr>
-      </w:pPr>
-      <w:r>
-        <w:rPr>
-          <w:rFonts w:ascii="Verdana" w:hAnsi="Verdana"/>
-          <w:b/>
-          <w:sz w:val="20"/>
-          <w:szCs w:val="20"/>
-        </w:rPr>
         <w:t xml:space="preserve">   </w:t>
       </w:r>
-      <w:r>
-        <w:rPr>
-          <w:rFonts w:ascii="Verdana" w:hAnsi="Verdana"/>
-          <w:b/>
-          <w:sz w:val="20"/>
-          <w:szCs w:val="20"/>
-        </w:rPr>
-        <w:t xml:space="preserve">   </w:t>
-      </w:r>
-    </w:p>
-    <w:p>
-      <w:pPr>
-        <w:spacing w:after="0" w:line="240" w:lineRule="auto"/>
-        <w:rPr>
-          <w:rFonts w:ascii="Verdana" w:hAnsi="Verdana"/>
-          <w:b/>
-          <w:sz w:val="20"/>
-          <w:szCs w:val="20"/>
-        </w:rPr>
-      </w:pPr>
     </w:p>
     <w:p>
       <w:pPr>
@@ -2881,6 +2630,30 @@
       <w:szCs w:val="24"/>
     </w:rPr>
   </w:style>
+  <w:style w:type="character" w:styleId="UnresolvedMention">
+    <w:name w:val="Unresolved Mention"/>
+    <w:basedOn w:val="DefaultParagraphFont"/>
+    <w:uiPriority w:val="99"/>
+    <w:semiHidden/>
+    <w:unhideWhenUsed/>
+    <w:rsid w:val="00BD2A09"/>
+    <w:rPr>
+      <w:color w:val="605E5C"/>
+      <w:shd w:val="clear" w:color="auto" w:fill="E1DFDD"/>
+    </w:rPr>
+  </w:style>
+  <w:style w:type="character" w:styleId="FollowedHyperlink">
+    <w:name w:val="FollowedHyperlink"/>
+    <w:basedOn w:val="DefaultParagraphFont"/>
+    <w:uiPriority w:val="99"/>
+    <w:semiHidden/>
+    <w:unhideWhenUsed/>
+    <w:rsid w:val="00A46B33"/>
+    <w:rPr>
+      <w:color w:val="954F72" w:themeColor="followedHyperlink"/>
+      <w:u w:val="single"/>
+    </w:rPr>
+  </w:style>
 </w:styles>
 </file>
 
@@ -3202,64 +2975,6 @@
         <w:p>
           <w:pPr>
             <w:pStyle w:val="E5745951B67947CE9881B5D41C7018B4"/>
-          </w:pPr>
-          <w:r>
-            <w:rPr>
-              <w:rStyle w:val="PlaceholderText"/>
-            </w:rPr>
-            <w:t>Click here to enter text.</w:t>
-          </w:r>
-        </w:p>
-      </w:docPartBody>
-    </w:docPart>
-    <w:docPart>
-      <w:docPartPr>
-        <w:name w:val="DF0E86D872DF4AC6849B0684CF99403F"/>
-        <w:category>
-          <w:name w:val="General"/>
-          <w:gallery w:val="placeholder"/>
-        </w:category>
-        <w:types>
-          <w:type w:val="bbPlcHdr"/>
-        </w:types>
-        <w:behaviors>
-          <w:behavior w:val="content"/>
-        </w:behaviors>
-        <w:guid w:val="{F7A0D0D2-001A-409E-A402-2B894525C533}"/>
-      </w:docPartPr>
-      <w:docPartBody>
-        <w:p>
-          <w:pPr>
-            <w:pStyle w:val="DF0E86D872DF4AC6849B0684CF99403F"/>
-          </w:pPr>
-          <w:r>
-            <w:rPr>
-              <w:rStyle w:val="PlaceholderText"/>
-            </w:rPr>
-            <w:t>Click here to enter text.</w:t>
-          </w:r>
-        </w:p>
-      </w:docPartBody>
-    </w:docPart>
-    <w:docPart>
-      <w:docPartPr>
-        <w:name w:val="3C1DC677506643058682475018835F44"/>
-        <w:category>
-          <w:name w:val="General"/>
-          <w:gallery w:val="placeholder"/>
-        </w:category>
-        <w:types>
-          <w:type w:val="bbPlcHdr"/>
-        </w:types>
-        <w:behaviors>
-          <w:behavior w:val="content"/>
-        </w:behaviors>
-        <w:guid w:val="{312D1B2D-D4C6-49DC-ABD8-8A9C563B1713}"/>
-      </w:docPartPr>
-      <w:docPartBody>
-        <w:p>
-          <w:pPr>
-            <w:pStyle w:val="3C1DC677506643058682475018835F44"/>
           </w:pPr>
           <w:r>
             <w:rPr>
@@ -3299,10 +3014,10 @@
   </w:font>
   <w:font w:name="Wingdings">
     <w:panose1 w:val="05000000000000000000"/>
-    <w:charset w:val="02"/>
-    <w:family w:val="auto"/>
+    <w:charset w:val="4D"/>
+    <w:family w:val="decorative"/>
     <w:pitch w:val="variable"/>
-    <w:sig w:usb0="00000000" w:usb1="10000000" w:usb2="00000000" w:usb3="00000000" w:csb0="80000000" w:csb1="00000000"/>
+    <w:sig w:usb0="00000003" w:usb1="00000000" w:usb2="00000000" w:usb3="00000000" w:csb0="80000001" w:csb1="00000000"/>
   </w:font>
   <w:font w:name="Calibri">
     <w:panose1 w:val="020F0502020204030204"/>
@@ -3370,7 +3085,7 @@
     <w:rsid w:val="00937A79"/>
     <w:rsid w:val="00B23326"/>
     <w:rsid w:val="00BD6C1D"/>
-    <w:rsid w:val="00C97A89"/>
+    <w:rsid w:val="00DD1717"/>
   </w:rsids>
   <m:mathPr>
     <m:mathFont m:val="Cambria Math"/>
